--- a/readme.docx
+++ b/readme.docx
@@ -51,6 +51,25 @@
           <w:rFonts w:hint="eastAsia"/>
         </w:rPr>
         <w:t>年6月2日学期四</w:t>
+      </w:r>
+    </w:p>
+    <w:p>
+      <w:r>
+        <w:rPr>
+          <w:rFonts w:hint="eastAsia"/>
+        </w:rPr>
+        <w:t>中雨，今天是农历五月初四，明天就是端午节了。</w:t>
+      </w:r>
+    </w:p>
+    <w:p>
+      <w:r>
+        <w:t>2022</w:t>
+      </w:r>
+      <w:r>
+        <w:rPr>
+          <w:rFonts w:hint="eastAsia"/>
+        </w:rPr>
+        <w:t>年6月3日星期五</w:t>
       </w:r>
     </w:p>
     <w:p>
@@ -63,7 +82,7 @@
         <w:rPr>
           <w:rFonts w:hint="eastAsia"/>
         </w:rPr>
-        <w:t>中雨，今天是农历五月初四，明天就是端午节了。</w:t>
+        <w:t>中雨，今天是农历五月初五，中国传统端午节了；</w:t>
       </w:r>
     </w:p>
     <w:sectPr>

--- a/readme.docx
+++ b/readme.docx
@@ -83,6 +83,12 @@
           <w:rFonts w:hint="eastAsia"/>
         </w:rPr>
         <w:t>中雨，今天是农历五月初五，中国传统端午节了；</w:t>
+      </w:r>
+      <w:r>
+        <w:rPr>
+          <w:rFonts w:hint="eastAsia"/>
+        </w:rPr>
+        <w:t>端午节，这一天我们要吃粽子，赛龙舟。</w:t>
       </w:r>
     </w:p>
     <w:sectPr>

--- a/readme.docx
+++ b/readme.docx
@@ -73,6 +73,25 @@
       </w:r>
     </w:p>
     <w:p>
+      <w:r>
+        <w:rPr>
+          <w:rFonts w:hint="eastAsia"/>
+        </w:rPr>
+        <w:t>中雨，今天是农历五月初五，中国传统端午节了；</w:t>
+      </w:r>
+    </w:p>
+    <w:p>
+      <w:r>
+        <w:t>2022</w:t>
+      </w:r>
+      <w:r>
+        <w:rPr>
+          <w:rFonts w:hint="eastAsia"/>
+        </w:rPr>
+        <w:t>年6月7日星期二</w:t>
+      </w:r>
+    </w:p>
+    <w:p>
       <w:pPr>
         <w:rPr>
           <w:rFonts w:hint="eastAsia"/>
@@ -82,13 +101,7 @@
         <w:rPr>
           <w:rFonts w:hint="eastAsia"/>
         </w:rPr>
-        <w:t>中雨，今天是农历五月初五，中国传统端午节了；</w:t>
-      </w:r>
-      <w:r>
-        <w:rPr>
-          <w:rFonts w:hint="eastAsia"/>
-        </w:rPr>
-        <w:t>端午节，这一天我们要吃粽子，赛龙舟。</w:t>
+        <w:t>晴，今天是高考的第一天，上午考语文，下午考数学。</w:t>
       </w:r>
     </w:p>
     <w:sectPr>

--- a/readme.docx
+++ b/readme.docx
@@ -92,16 +92,17 @@
       </w:r>
     </w:p>
     <w:p>
-      <w:pPr>
-        <w:rPr>
-          <w:rFonts w:hint="eastAsia"/>
-        </w:rPr>
-      </w:pPr>
       <w:r>
         <w:rPr>
           <w:rFonts w:hint="eastAsia"/>
         </w:rPr>
         <w:t>晴，今天是高考的第一天，上午考语文，下午考数学。</w:t>
+      </w:r>
+      <w:r>
+        <w:rPr>
+          <w:rFonts w:hint="eastAsia"/>
+        </w:rPr>
+        <w:t>今天天气不错</w:t>
       </w:r>
     </w:p>
     <w:sectPr>
